--- a/pracs/prac1/CSC8360_Prac_1_S2_2022.docx
+++ b/pracs/prac1/CSC8360_Prac_1_S2_2022.docx
@@ -1102,7 +1102,6 @@
         </w:rPr>
         <w:t xml:space="preserve">considerations </w:t>
       </w:r>
-      <w:proofErr w:type="spellStart"/>
       <w:r>
         <w:rPr>
           <w:rFonts w:ascii="Arial" w:hAnsi="Arial" w:cs="Arial"/>
@@ -1110,7 +1109,13 @@
         </w:rPr>
         <w:t>neede</w:t>
       </w:r>
-      <w:proofErr w:type="spellEnd"/>
+      <w:r>
+        <w:rPr>
+          <w:rFonts w:ascii="Arial" w:hAnsi="Arial" w:cs="Arial"/>
+          <w:w w:val="115"/>
+        </w:rPr>
+        <w:t>d</w:t>
+      </w:r>
       <w:r>
         <w:rPr>
           <w:rFonts w:ascii="Arial" w:hAnsi="Arial" w:cs="Arial"/>
@@ -1304,7 +1309,7 @@
           <w:bCs/>
           <w:w w:val="115"/>
         </w:rPr>
-        <w:t xml:space="preserve">Question </w:t>
+        <w:t>Question 4</w:t>
       </w:r>
       <w:r>
         <w:rPr>
@@ -1313,83 +1318,76 @@
           <w:bCs/>
           <w:w w:val="115"/>
         </w:rPr>
-        <w:t>4</w:t>
-      </w:r>
-      <w:r>
+        <w:t>:</w:t>
+      </w:r>
+    </w:p>
+    <w:p>
+      <w:pPr>
+        <w:pStyle w:val="BodyText"/>
+        <w:rPr>
+          <w:rFonts w:ascii="Arial" w:hAnsi="Arial" w:cs="Arial"/>
+        </w:rPr>
+      </w:pPr>
+    </w:p>
+    <w:p>
+      <w:pPr>
+        <w:pStyle w:val="BodyText"/>
+        <w:rPr>
+          <w:rFonts w:ascii="Arial" w:hAnsi="Arial" w:cs="Arial"/>
+          <w:w w:val="115"/>
+        </w:rPr>
+      </w:pPr>
+      <w:r>
+        <w:rPr>
+          <w:rFonts w:ascii="Arial" w:hAnsi="Arial" w:cs="Arial"/>
+          <w:w w:val="115"/>
+        </w:rPr>
+        <w:t>Describe the impact of multi-path signals (reflected and/or refracted) reaching the receiver of a wireless network access point and what measures can be used to reduce the impact of these signals</w:t>
+      </w:r>
+      <w:r>
+        <w:rPr>
+          <w:rFonts w:ascii="Arial" w:hAnsi="Arial" w:cs="Arial"/>
+          <w:w w:val="115"/>
+        </w:rPr>
+        <w:t xml:space="preserve">. </w:t>
+      </w:r>
+    </w:p>
+    <w:p>
+      <w:pPr>
+        <w:pStyle w:val="BodyText"/>
+        <w:rPr>
+          <w:rFonts w:ascii="Arial" w:hAnsi="Arial" w:cs="Arial"/>
+          <w:w w:val="115"/>
+        </w:rPr>
+      </w:pPr>
+    </w:p>
+    <w:p>
+      <w:pPr>
+        <w:pStyle w:val="BodyText"/>
+        <w:rPr>
+          <w:rFonts w:ascii="Arial" w:hAnsi="Arial" w:cs="Arial"/>
+        </w:rPr>
+      </w:pPr>
+    </w:p>
+    <w:p>
+      <w:pPr>
+        <w:pStyle w:val="BodyText"/>
         <w:rPr>
           <w:rFonts w:ascii="Arial" w:hAnsi="Arial" w:cs="Arial"/>
           <w:b/>
           <w:bCs/>
           <w:w w:val="115"/>
         </w:rPr>
-        <w:t>:</w:t>
-      </w:r>
-    </w:p>
-    <w:p>
-      <w:pPr>
-        <w:pStyle w:val="BodyText"/>
-        <w:rPr>
-          <w:rFonts w:ascii="Arial" w:hAnsi="Arial" w:cs="Arial"/>
-        </w:rPr>
-      </w:pPr>
-    </w:p>
-    <w:p>
-      <w:pPr>
-        <w:pStyle w:val="BodyText"/>
-        <w:rPr>
-          <w:rFonts w:ascii="Arial" w:hAnsi="Arial" w:cs="Arial"/>
-          <w:w w:val="115"/>
-        </w:rPr>
-      </w:pPr>
-      <w:r>
-        <w:rPr>
-          <w:rFonts w:ascii="Arial" w:hAnsi="Arial" w:cs="Arial"/>
-          <w:w w:val="115"/>
-        </w:rPr>
-        <w:t xml:space="preserve">Describe the impact of </w:t>
-      </w:r>
-      <w:r>
-        <w:rPr>
-          <w:rFonts w:ascii="Arial" w:hAnsi="Arial" w:cs="Arial"/>
-          <w:w w:val="115"/>
-        </w:rPr>
-        <w:t>multi-path signals (reflected and/or refracted) reaching the receiver of a wireless network access point and what measures can be used to reduce the impact of these signals</w:t>
-      </w:r>
-      <w:r>
-        <w:rPr>
-          <w:rFonts w:ascii="Arial" w:hAnsi="Arial" w:cs="Arial"/>
-          <w:w w:val="115"/>
-        </w:rPr>
-        <w:t xml:space="preserve">. </w:t>
-      </w:r>
-    </w:p>
-    <w:p>
-      <w:pPr>
-        <w:pStyle w:val="BodyText"/>
-        <w:rPr>
-          <w:rFonts w:ascii="Arial" w:hAnsi="Arial" w:cs="Arial"/>
-          <w:w w:val="115"/>
-        </w:rPr>
-      </w:pPr>
-    </w:p>
-    <w:p>
-      <w:pPr>
-        <w:pStyle w:val="BodyText"/>
-        <w:rPr>
-          <w:rFonts w:ascii="Arial" w:hAnsi="Arial" w:cs="Arial"/>
-        </w:rPr>
-      </w:pPr>
-    </w:p>
-    <w:p>
-      <w:pPr>
-        <w:pStyle w:val="BodyText"/>
+      </w:pPr>
+      <w:r>
         <w:rPr>
           <w:rFonts w:ascii="Arial" w:hAnsi="Arial" w:cs="Arial"/>
           <w:b/>
           <w:bCs/>
           <w:w w:val="115"/>
         </w:rPr>
-      </w:pPr>
+        <w:t>Practice</w:t>
+      </w:r>
       <w:r>
         <w:rPr>
           <w:rFonts w:ascii="Arial" w:hAnsi="Arial" w:cs="Arial"/>
@@ -1397,7 +1395,7 @@
           <w:bCs/>
           <w:w w:val="115"/>
         </w:rPr>
-        <w:t>Practice</w:t>
+        <w:t xml:space="preserve"> </w:t>
       </w:r>
       <w:r>
         <w:rPr>
@@ -1406,7 +1404,7 @@
           <w:bCs/>
           <w:w w:val="115"/>
         </w:rPr>
-        <w:t xml:space="preserve"> </w:t>
+        <w:t>Question 5</w:t>
       </w:r>
       <w:r>
         <w:rPr>
@@ -1415,24 +1413,6 @@
           <w:bCs/>
           <w:w w:val="115"/>
         </w:rPr>
-        <w:t xml:space="preserve">Question </w:t>
-      </w:r>
-      <w:r>
-        <w:rPr>
-          <w:rFonts w:ascii="Arial" w:hAnsi="Arial" w:cs="Arial"/>
-          <w:b/>
-          <w:bCs/>
-          <w:w w:val="115"/>
-        </w:rPr>
-        <w:t>5</w:t>
-      </w:r>
-      <w:r>
-        <w:rPr>
-          <w:rFonts w:ascii="Arial" w:hAnsi="Arial" w:cs="Arial"/>
-          <w:b/>
-          <w:bCs/>
-          <w:w w:val="115"/>
-        </w:rPr>
         <w:t>:</w:t>
       </w:r>
     </w:p>
@@ -1508,21 +1488,7 @@
           <w:rFonts w:ascii="Arial" w:hAnsi="Arial" w:cs="Arial"/>
           <w:w w:val="115"/>
         </w:rPr>
-        <w:t xml:space="preserve">and plot the </w:t>
-      </w:r>
-      <w:r>
-        <w:rPr>
-          <w:rFonts w:ascii="Arial" w:hAnsi="Arial" w:cs="Arial"/>
-          <w:w w:val="115"/>
-        </w:rPr>
-        <w:t>maximum theoretical data rate</w:t>
-      </w:r>
-      <w:r>
-        <w:rPr>
-          <w:rFonts w:ascii="Arial" w:hAnsi="Arial" w:cs="Arial"/>
-          <w:w w:val="115"/>
-        </w:rPr>
-        <w:t xml:space="preserve"> for this example where the Noise Level ranges from 0 watts to 50 watts.</w:t>
+        <w:t>and plot the maximum theoretical data rate for this example where the Noise Level ranges from 0 watts to 50 watts.</w:t>
       </w:r>
     </w:p>
     <w:p>
